--- a/Выставить оценки за курс.docx
+++ b/Выставить оценки за курс.docx
@@ -469,7 +469,47 @@
           <w:rFonts w:ascii="Times New Roman" w:hAnsi="Times New Roman" w:cs="Times New Roman"/>
           <w:color w:val="000000"/>
         </w:rPr>
-        <w:t>&lt;Шаг #3</w:t>
+        <w:t>&lt;Шаг #3&gt; &lt;Выбор курса информация об успеваемости которого должна быть получена&gt;</w:t>
+      </w:r>
+    </w:p>
+    <w:p>
+      <w:pPr>
+        <w:widowControl/>
+        <w:autoSpaceDE/>
+        <w:spacing w:before="280" w:after="280"/>
+        <w:ind w:firstLine="708"/>
+        <w:jc w:val="left"/>
+        <w:rPr>
+          <w:rFonts w:ascii="Times New Roman" w:hAnsi="Times New Roman" w:cs="Times New Roman"/>
+          <w:color w:val="000000"/>
+        </w:rPr>
+      </w:pPr>
+      <w:r>
+        <w:rPr>
+          <w:rFonts w:ascii="Times New Roman" w:hAnsi="Times New Roman" w:cs="Times New Roman"/>
+          <w:color w:val="000000"/>
+        </w:rPr>
+        <w:t>&lt;Шаг #4&gt; &lt;Заполнение данных&gt;</w:t>
+      </w:r>
+    </w:p>
+    <w:p>
+      <w:pPr>
+        <w:widowControl/>
+        <w:autoSpaceDE/>
+        <w:spacing w:before="280" w:after="280"/>
+        <w:ind w:firstLine="708"/>
+        <w:jc w:val="left"/>
+        <w:rPr>
+          <w:rFonts w:ascii="Times New Roman" w:hAnsi="Times New Roman" w:cs="Times New Roman"/>
+          <w:color w:val="000000"/>
+        </w:rPr>
+      </w:pPr>
+      <w:r>
+        <w:rPr>
+          <w:rFonts w:ascii="Times New Roman" w:hAnsi="Times New Roman" w:cs="Times New Roman"/>
+          <w:color w:val="000000"/>
+        </w:rPr>
+        <w:t>&lt;Шаг #5</w:t>
       </w:r>
       <w:r>
         <w:rPr>
@@ -483,55 +523,7 @@
           <w:rFonts w:ascii="Times New Roman" w:hAnsi="Times New Roman" w:cs="Times New Roman"/>
           <w:color w:val="000000"/>
         </w:rPr>
-        <w:t>Выбор курса информация об успеваемости которого должна быть получена</w:t>
-      </w:r>
-      <w:r>
-        <w:rPr>
-          <w:rFonts w:ascii="Times New Roman" w:hAnsi="Times New Roman" w:cs="Times New Roman"/>
-          <w:color w:val="000000"/>
-        </w:rPr>
-        <w:t>&gt;</w:t>
-      </w:r>
-    </w:p>
-    <w:p>
-      <w:pPr>
-        <w:widowControl/>
-        <w:autoSpaceDE/>
-        <w:spacing w:before="280" w:after="280"/>
-        <w:ind w:firstLine="708"/>
-        <w:jc w:val="left"/>
-        <w:rPr>
-          <w:rFonts w:ascii="Times New Roman" w:hAnsi="Times New Roman" w:cs="Times New Roman"/>
-          <w:color w:val="000000"/>
-        </w:rPr>
-      </w:pPr>
-      <w:r>
-        <w:rPr>
-          <w:rFonts w:ascii="Times New Roman" w:hAnsi="Times New Roman" w:cs="Times New Roman"/>
-          <w:color w:val="000000"/>
-        </w:rPr>
-        <w:t>&lt;Шаг #</w:t>
-      </w:r>
-      <w:r>
-        <w:rPr>
-          <w:rFonts w:ascii="Times New Roman" w:hAnsi="Times New Roman" w:cs="Times New Roman"/>
-          <w:color w:val="000000"/>
-        </w:rPr>
-        <w:t>4</w:t>
-      </w:r>
-      <w:r>
-        <w:rPr>
-          <w:rFonts w:ascii="Times New Roman" w:hAnsi="Times New Roman" w:cs="Times New Roman"/>
-          <w:color w:val="000000"/>
-        </w:rPr>
-        <w:t>&gt; &lt;</w:t>
-      </w:r>
-      <w:r>
-        <w:rPr>
-          <w:rFonts w:ascii="Times New Roman" w:hAnsi="Times New Roman" w:cs="Times New Roman"/>
-          <w:color w:val="000000"/>
-        </w:rPr>
-        <w:t>Заполнение данных</w:t>
+        <w:t>Запись в БД</w:t>
       </w:r>
       <w:r>
         <w:rPr>
@@ -610,17 +602,17 @@
           <w:color w:val="000000"/>
         </w:rPr>
         <w:tab/>
-        <w:t>&lt;Шаг #1-4</w:t>
-      </w:r>
-      <w:r>
-        <w:rPr>
-          <w:rFonts w:ascii="Times New Roman" w:hAnsi="Times New Roman" w:cs="Times New Roman"/>
-          <w:color w:val="000000"/>
-        </w:rPr>
-        <w:t xml:space="preserve"> Отклонение #1 Отсутствует связь с системой&gt; &lt;Подождать некоторое время&gt;</w:t>
+        <w:t>&lt;Шаг #1-5</w:t>
       </w:r>
       <w:bookmarkStart w:id="0" w:name="_GoBack"/>
       <w:bookmarkEnd w:id="0"/>
+      <w:r>
+        <w:rPr>
+          <w:rFonts w:ascii="Times New Roman" w:hAnsi="Times New Roman" w:cs="Times New Roman"/>
+          <w:color w:val="000000"/>
+        </w:rPr>
+        <w:t xml:space="preserve"> Отклонение #1 Отсутствует связь с системой&gt; &lt;Подождать некоторое время&gt;</w:t>
+      </w:r>
     </w:p>
     <w:sectPr>
       <w:pgSz w:w="11906" w:h="16838"/>
